--- a/SRS-4.docx
+++ b/SRS-4.docx
@@ -3436,6 +3436,896 @@
         </w:rPr>
         <w:t>Dimension: 45mm x 20mm x 15mm</w:t>
       </w:r>
+    </w:p>
+    <w:p>
+      <w:pPr>
+        <w:spacing w:before="100" w:beforeAutospacing="1" w:after="100" w:afterAutospacing="1" w:line="240" w:lineRule="auto"/>
+        <w:ind w:left="360"/>
+        <w:rPr>
+          <w:sz w:val="24"/>
+          <w:szCs w:val="24"/>
+          <w:lang w:val="en-IN" w:eastAsia="en-IN"/>
+        </w:rPr>
+      </w:pPr>
+    </w:p>
+    <w:p>
+      <w:pPr>
+        <w:keepNext/>
+        <w:keepLines/>
+        <w:spacing w:after="0"/>
+        <w:outlineLvl w:val="2"/>
+        <w:rPr>
+          <w:b/>
+          <w:color w:val="000000"/>
+          <w:sz w:val="24"/>
+        </w:rPr>
+      </w:pPr>
+      <w:r>
+        <w:rPr>
+          <w:b/>
+          <w:color w:val="000000"/>
+          <w:sz w:val="24"/>
+        </w:rPr>
+        <w:lastRenderedPageBreak/>
+        <w:t>1.5 Driver controller L298N H-BRIDGE</w:t>
+      </w:r>
+    </w:p>
+    <w:p>
+      <w:pPr>
+        <w:keepNext/>
+        <w:keepLines/>
+        <w:spacing w:after="0"/>
+        <w:outlineLvl w:val="2"/>
+        <w:rPr>
+          <w:b/>
+          <w:color w:val="000000"/>
+          <w:sz w:val="24"/>
+        </w:rPr>
+      </w:pPr>
+    </w:p>
+    <w:p>
+      <w:pPr>
+        <w:keepNext/>
+        <w:keepLines/>
+        <w:spacing w:after="0"/>
+        <w:outlineLvl w:val="2"/>
+        <w:rPr>
+          <w:b/>
+          <w:color w:val="000000"/>
+          <w:sz w:val="24"/>
+        </w:rPr>
+      </w:pPr>
+      <w:r>
+        <w:rPr>
+          <w:b/>
+          <w:color w:val="000000"/>
+          <w:sz w:val="24"/>
+        </w:rPr>
+        <w:t xml:space="preserve">                          </w:t>
+      </w:r>
+      <w:r>
+        <w:rPr>
+          <w:b/>
+          <w:noProof/>
+          <w:color w:val="000000"/>
+          <w:sz w:val="24"/>
+          <w:lang w:val="en-IN" w:eastAsia="en-IN"/>
+        </w:rPr>
+        <w:drawing>
+          <wp:inline distT="0" distB="0" distL="0" distR="0">
+            <wp:extent cx="3800475" cy="2536434"/>
+            <wp:effectExtent l="0" t="0" r="0" b="0"/>
+            <wp:docPr id="3" name="Picture 3" descr="C:\Users\Admin\Desktop\FRJ7W76HZDYE1YD.LARGE.jpg"/>
+            <wp:cNvGraphicFramePr>
+              <a:graphicFrameLocks xmlns:a="http://schemas.openxmlformats.org/drawingml/2006/main" noChangeAspect="1"/>
+            </wp:cNvGraphicFramePr>
+            <a:graphic xmlns:a="http://schemas.openxmlformats.org/drawingml/2006/main">
+              <a:graphicData uri="http://schemas.openxmlformats.org/drawingml/2006/picture">
+                <pic:pic xmlns:pic="http://schemas.openxmlformats.org/drawingml/2006/picture">
+                  <pic:nvPicPr>
+                    <pic:cNvPr id="0" name="Picture 1" descr="C:\Users\Admin\Desktop\FRJ7W76HZDYE1YD.LARGE.jpg"/>
+                    <pic:cNvPicPr>
+                      <a:picLocks noChangeAspect="1" noChangeArrowheads="1"/>
+                    </pic:cNvPicPr>
+                  </pic:nvPicPr>
+                  <pic:blipFill>
+                    <a:blip r:embed="rId11" cstate="print">
+                      <a:extLst>
+                        <a:ext uri="{28A0092B-C50C-407E-A947-70E740481C1C}">
+                          <a14:useLocalDpi xmlns:a14="http://schemas.microsoft.com/office/drawing/2010/main" val="0"/>
+                        </a:ext>
+                      </a:extLst>
+                    </a:blip>
+                    <a:srcRect/>
+                    <a:stretch>
+                      <a:fillRect/>
+                    </a:stretch>
+                  </pic:blipFill>
+                  <pic:spPr bwMode="auto">
+                    <a:xfrm>
+                      <a:off x="0" y="0"/>
+                      <a:ext cx="3808832" cy="2542011"/>
+                    </a:xfrm>
+                    <a:prstGeom prst="rect">
+                      <a:avLst/>
+                    </a:prstGeom>
+                    <a:noFill/>
+                    <a:ln>
+                      <a:noFill/>
+                    </a:ln>
+                  </pic:spPr>
+                </pic:pic>
+              </a:graphicData>
+            </a:graphic>
+          </wp:inline>
+        </w:drawing>
+      </w:r>
+    </w:p>
+    <w:p>
+      <w:pPr>
+        <w:keepNext/>
+        <w:keepLines/>
+        <w:spacing w:after="0"/>
+        <w:outlineLvl w:val="2"/>
+        <w:rPr>
+          <w:b/>
+          <w:color w:val="000000"/>
+          <w:sz w:val="24"/>
+        </w:rPr>
+      </w:pPr>
+    </w:p>
+    <w:p>
+      <w:pPr>
+        <w:keepNext/>
+        <w:keepLines/>
+        <w:spacing w:after="0"/>
+        <w:outlineLvl w:val="2"/>
+        <w:rPr>
+          <w:b/>
+          <w:color w:val="000000"/>
+          <w:sz w:val="24"/>
+        </w:rPr>
+      </w:pPr>
+    </w:p>
+    <w:p>
+      <w:pPr>
+        <w:keepNext/>
+        <w:keepLines/>
+        <w:spacing w:after="0"/>
+        <w:outlineLvl w:val="2"/>
+        <w:rPr>
+          <w:b/>
+          <w:color w:val="000000"/>
+          <w:sz w:val="24"/>
+        </w:rPr>
+      </w:pPr>
+    </w:p>
+    <w:p>
+      <w:pPr>
+        <w:keepNext/>
+        <w:keepLines/>
+        <w:spacing w:after="0"/>
+        <w:outlineLvl w:val="2"/>
+        <w:rPr>
+          <w:b/>
+          <w:color w:val="000000"/>
+          <w:sz w:val="24"/>
+        </w:rPr>
+      </w:pPr>
+    </w:p>
+    <w:p>
+      <w:pPr>
+        <w:keepNext/>
+        <w:keepLines/>
+        <w:spacing w:after="0"/>
+        <w:outlineLvl w:val="2"/>
+        <w:rPr>
+          <w:b/>
+          <w:color w:val="000000"/>
+          <w:sz w:val="24"/>
+        </w:rPr>
+      </w:pPr>
+    </w:p>
+    <w:p>
+      <w:pPr>
+        <w:spacing w:before="100" w:beforeAutospacing="1" w:after="100" w:afterAutospacing="1" w:line="240" w:lineRule="auto"/>
+        <w:ind w:left="360"/>
+        <w:jc w:val="both"/>
+        <w:rPr>
+          <w:b/>
+          <w:lang w:val="en-IN" w:eastAsia="en-IN"/>
+        </w:rPr>
+      </w:pPr>
+      <w:r>
+        <w:rPr>
+          <w:b/>
+          <w:lang w:val="en-IN" w:eastAsia="en-IN"/>
+        </w:rPr>
+        <w:t>Usage:</w:t>
+      </w:r>
+    </w:p>
+    <w:p>
+      <w:pPr>
+        <w:spacing w:before="100" w:beforeAutospacing="1" w:after="100" w:afterAutospacing="1" w:line="240" w:lineRule="auto"/>
+        <w:ind w:left="360"/>
+        <w:jc w:val="both"/>
+        <w:rPr>
+          <w:lang w:val="en-IN" w:eastAsia="en-IN"/>
+        </w:rPr>
+      </w:pPr>
+      <w:r>
+        <w:rPr>
+          <w:lang w:val="en-IN" w:eastAsia="en-IN"/>
+        </w:rPr>
+        <w:t>H-</w:t>
+      </w:r>
+      <w:r>
+        <w:rPr>
+          <w:lang w:val="en-IN" w:eastAsia="en-IN"/>
+        </w:rPr>
+        <w:t>Bridges</w:t>
+      </w:r>
+      <w:r>
+        <w:rPr>
+          <w:lang w:val="en-IN" w:eastAsia="en-IN"/>
+        </w:rPr>
+        <w:t xml:space="preserve"> are typically used in controlling motors speed and direction, but can be used for other projects such as driving the brightness of certain lighting projects such as high powered LED arrays.</w:t>
+      </w:r>
+    </w:p>
+    <w:p>
+      <w:pPr>
+        <w:spacing w:before="100" w:beforeAutospacing="1" w:after="100" w:afterAutospacing="1" w:line="240" w:lineRule="auto"/>
+        <w:ind w:left="360"/>
+        <w:jc w:val="both"/>
+        <w:rPr>
+          <w:b/>
+          <w:lang w:val="en-IN" w:eastAsia="en-IN"/>
+        </w:rPr>
+      </w:pPr>
+    </w:p>
+    <w:p>
+      <w:pPr>
+        <w:spacing w:before="100" w:beforeAutospacing="1" w:after="100" w:afterAutospacing="1" w:line="240" w:lineRule="auto"/>
+        <w:ind w:left="360"/>
+        <w:jc w:val="both"/>
+        <w:rPr>
+          <w:b/>
+          <w:lang w:val="en-IN" w:eastAsia="en-IN"/>
+        </w:rPr>
+      </w:pPr>
+      <w:r>
+        <w:rPr>
+          <w:b/>
+          <w:lang w:val="en-IN" w:eastAsia="en-IN"/>
+        </w:rPr>
+        <w:t>How it works:</w:t>
+      </w:r>
+    </w:p>
+    <w:p>
+      <w:pPr>
+        <w:spacing w:before="100" w:beforeAutospacing="1" w:after="100" w:afterAutospacing="1" w:line="240" w:lineRule="auto"/>
+        <w:ind w:left="360"/>
+        <w:jc w:val="both"/>
+        <w:rPr>
+          <w:lang w:val="en-IN" w:eastAsia="en-IN"/>
+        </w:rPr>
+      </w:pPr>
+      <w:r>
+        <w:rPr>
+          <w:lang w:val="en-IN" w:eastAsia="en-IN"/>
+        </w:rPr>
+        <w:t>An H-Bridge is a circuit that can drive a current in either polarity and be controlled by *Pulse Width Modulation (PWM).</w:t>
+      </w:r>
+    </w:p>
+    <w:p>
+      <w:pPr>
+        <w:spacing w:before="100" w:beforeAutospacing="1" w:after="100" w:afterAutospacing="1" w:line="240" w:lineRule="auto"/>
+        <w:ind w:left="360"/>
+        <w:jc w:val="both"/>
+        <w:rPr>
+          <w:lang w:val="en-IN" w:eastAsia="en-IN"/>
+        </w:rPr>
+      </w:pPr>
+    </w:p>
+    <w:p>
+      <w:pPr>
+        <w:spacing w:before="100" w:beforeAutospacing="1" w:after="100" w:afterAutospacing="1" w:line="240" w:lineRule="auto"/>
+        <w:ind w:left="360"/>
+        <w:jc w:val="both"/>
+        <w:rPr>
+          <w:lang w:val="en-IN" w:eastAsia="en-IN"/>
+        </w:rPr>
+      </w:pPr>
+      <w:r>
+        <w:rPr>
+          <w:lang w:val="en-IN" w:eastAsia="en-IN"/>
+        </w:rPr>
+        <w:t xml:space="preserve">* Pulse Width Modulation is a means in controlling the duration of an electronic pulse. In motors try to imagine the brush as a water wheel and electrons as </w:t>
+      </w:r>
+      <w:proofErr w:type="gramStart"/>
+      <w:r>
+        <w:rPr>
+          <w:lang w:val="en-IN" w:eastAsia="en-IN"/>
+        </w:rPr>
+        <w:t>a the</w:t>
+      </w:r>
+      <w:proofErr w:type="gramEnd"/>
+      <w:r>
+        <w:rPr>
+          <w:lang w:val="en-IN" w:eastAsia="en-IN"/>
+        </w:rPr>
+        <w:t xml:space="preserve"> flowing droplets of water. The voltage would be the water flowing over the wheel at a constant rate, the more water flowing the higher the voltage. Motors are rated at certain voltages and can be damaged if the voltage is applied to heavily or if it is dropped quickly to slow the motor down. </w:t>
+      </w:r>
+      <w:proofErr w:type="gramStart"/>
+      <w:r>
+        <w:rPr>
+          <w:lang w:val="en-IN" w:eastAsia="en-IN"/>
+        </w:rPr>
+        <w:t>Thus PWM.</w:t>
+      </w:r>
+      <w:proofErr w:type="gramEnd"/>
+      <w:r>
+        <w:rPr>
+          <w:lang w:val="en-IN" w:eastAsia="en-IN"/>
+        </w:rPr>
+        <w:t xml:space="preserve"> Take the water wheel analogy and think of the water hitting it in pulses but at a constant flow. The longer the pulses the faster the wheel will turn, the shorter the pulses, the slower the water wheel will turn. Motors will last much longer and be more reliable if controlled through PWM.</w:t>
+      </w:r>
+    </w:p>
+    <w:p>
+      <w:pPr>
+        <w:spacing w:before="100" w:beforeAutospacing="1" w:after="100" w:afterAutospacing="1" w:line="240" w:lineRule="auto"/>
+        <w:ind w:left="360"/>
+        <w:jc w:val="both"/>
+        <w:rPr>
+          <w:lang w:val="en-IN" w:eastAsia="en-IN"/>
+        </w:rPr>
+      </w:pPr>
+    </w:p>
+    <w:p>
+      <w:pPr>
+        <w:spacing w:before="100" w:beforeAutospacing="1" w:after="100" w:afterAutospacing="1" w:line="240" w:lineRule="auto"/>
+        <w:ind w:left="360"/>
+        <w:jc w:val="both"/>
+        <w:rPr>
+          <w:b/>
+          <w:lang w:val="en-IN" w:eastAsia="en-IN"/>
+        </w:rPr>
+      </w:pPr>
+      <w:r>
+        <w:rPr>
+          <w:b/>
+          <w:lang w:val="en-IN" w:eastAsia="en-IN"/>
+        </w:rPr>
+        <w:lastRenderedPageBreak/>
+        <w:t>Pins:</w:t>
+      </w:r>
+    </w:p>
+    <w:p>
+      <w:pPr>
+        <w:pStyle w:val="ListParagraph"/>
+        <w:numPr>
+          <w:ilvl w:val="0"/>
+          <w:numId w:val="24"/>
+        </w:numPr>
+        <w:spacing w:before="100" w:beforeAutospacing="1" w:after="100" w:afterAutospacing="1" w:line="240" w:lineRule="auto"/>
+        <w:jc w:val="both"/>
+        <w:rPr>
+          <w:lang w:val="en-IN" w:eastAsia="en-IN"/>
+        </w:rPr>
+      </w:pPr>
+      <w:r>
+        <w:rPr>
+          <w:lang w:val="en-IN" w:eastAsia="en-IN"/>
+        </w:rPr>
+        <w:t>Out 1: Motor A lead out</w:t>
+      </w:r>
+    </w:p>
+    <w:p>
+      <w:pPr>
+        <w:pStyle w:val="ListParagraph"/>
+        <w:numPr>
+          <w:ilvl w:val="0"/>
+          <w:numId w:val="24"/>
+        </w:numPr>
+        <w:spacing w:before="100" w:beforeAutospacing="1" w:after="100" w:afterAutospacing="1" w:line="240" w:lineRule="auto"/>
+        <w:jc w:val="both"/>
+        <w:rPr>
+          <w:lang w:val="en-IN" w:eastAsia="en-IN"/>
+        </w:rPr>
+      </w:pPr>
+      <w:r>
+        <w:rPr>
+          <w:lang w:val="en-IN" w:eastAsia="en-IN"/>
+        </w:rPr>
+        <w:t>Out 2: Motor A lead out</w:t>
+      </w:r>
+    </w:p>
+    <w:p>
+      <w:pPr>
+        <w:pStyle w:val="ListParagraph"/>
+        <w:numPr>
+          <w:ilvl w:val="0"/>
+          <w:numId w:val="24"/>
+        </w:numPr>
+        <w:spacing w:before="100" w:beforeAutospacing="1" w:after="100" w:afterAutospacing="1" w:line="240" w:lineRule="auto"/>
+        <w:jc w:val="both"/>
+        <w:rPr>
+          <w:lang w:val="en-IN" w:eastAsia="en-IN"/>
+        </w:rPr>
+      </w:pPr>
+      <w:r>
+        <w:rPr>
+          <w:lang w:val="en-IN" w:eastAsia="en-IN"/>
+        </w:rPr>
+        <w:t>Out 3: Motor B lead out</w:t>
+      </w:r>
+    </w:p>
+    <w:p>
+      <w:pPr>
+        <w:pStyle w:val="ListParagraph"/>
+        <w:numPr>
+          <w:ilvl w:val="0"/>
+          <w:numId w:val="24"/>
+        </w:numPr>
+        <w:spacing w:before="100" w:beforeAutospacing="1" w:after="100" w:afterAutospacing="1" w:line="240" w:lineRule="auto"/>
+        <w:jc w:val="both"/>
+        <w:rPr>
+          <w:lang w:val="en-IN" w:eastAsia="en-IN"/>
+        </w:rPr>
+      </w:pPr>
+      <w:r>
+        <w:rPr>
+          <w:lang w:val="en-IN" w:eastAsia="en-IN"/>
+        </w:rPr>
+        <w:t>Out 4: Mo (Can actually be from 5v-35v, just marked as 12v)</w:t>
+      </w:r>
+    </w:p>
+    <w:p>
+      <w:pPr>
+        <w:pStyle w:val="ListParagraph"/>
+        <w:numPr>
+          <w:ilvl w:val="0"/>
+          <w:numId w:val="24"/>
+        </w:numPr>
+        <w:spacing w:before="100" w:beforeAutospacing="1" w:after="100" w:afterAutospacing="1" w:line="240" w:lineRule="auto"/>
+        <w:jc w:val="both"/>
+        <w:rPr>
+          <w:lang w:val="en-IN" w:eastAsia="en-IN"/>
+        </w:rPr>
+      </w:pPr>
+      <w:r>
+        <w:rPr>
+          <w:lang w:val="en-IN" w:eastAsia="en-IN"/>
+        </w:rPr>
+        <w:t>GND: Ground</w:t>
+      </w:r>
+    </w:p>
+    <w:p>
+      <w:pPr>
+        <w:pStyle w:val="ListParagraph"/>
+        <w:numPr>
+          <w:ilvl w:val="0"/>
+          <w:numId w:val="24"/>
+        </w:numPr>
+        <w:spacing w:before="100" w:beforeAutospacing="1" w:after="100" w:afterAutospacing="1" w:line="240" w:lineRule="auto"/>
+        <w:jc w:val="both"/>
+        <w:rPr>
+          <w:lang w:val="en-IN" w:eastAsia="en-IN"/>
+        </w:rPr>
+      </w:pPr>
+      <w:r>
+        <w:rPr>
+          <w:lang w:val="en-IN" w:eastAsia="en-IN"/>
+        </w:rPr>
+        <w:t>5v: 5v input (unnecessary if your power source is 7v-35v, if the power source is 7v-35v then it can act as a 5v out)</w:t>
+      </w:r>
+    </w:p>
+    <w:p>
+      <w:pPr>
+        <w:pStyle w:val="ListParagraph"/>
+        <w:numPr>
+          <w:ilvl w:val="0"/>
+          <w:numId w:val="24"/>
+        </w:numPr>
+        <w:spacing w:before="100" w:beforeAutospacing="1" w:after="100" w:afterAutospacing="1" w:line="240" w:lineRule="auto"/>
+        <w:jc w:val="both"/>
+        <w:rPr>
+          <w:lang w:val="en-IN" w:eastAsia="en-IN"/>
+        </w:rPr>
+      </w:pPr>
+      <w:proofErr w:type="spellStart"/>
+      <w:r>
+        <w:rPr>
+          <w:lang w:val="en-IN" w:eastAsia="en-IN"/>
+        </w:rPr>
+        <w:t>EnA</w:t>
+      </w:r>
+      <w:proofErr w:type="spellEnd"/>
+      <w:r>
+        <w:rPr>
+          <w:lang w:val="en-IN" w:eastAsia="en-IN"/>
+        </w:rPr>
+        <w:t>: Enables PWM signal for Motor A (Please see the "</w:t>
+      </w:r>
+      <w:proofErr w:type="spellStart"/>
+      <w:r>
+        <w:rPr>
+          <w:lang w:val="en-IN" w:eastAsia="en-IN"/>
+        </w:rPr>
+        <w:t>Arduino</w:t>
+      </w:r>
+      <w:proofErr w:type="spellEnd"/>
+      <w:r>
+        <w:rPr>
+          <w:lang w:val="en-IN" w:eastAsia="en-IN"/>
+        </w:rPr>
+        <w:t xml:space="preserve"> Sketch Considerations" section)</w:t>
+      </w:r>
+    </w:p>
+    <w:p>
+      <w:pPr>
+        <w:pStyle w:val="ListParagraph"/>
+        <w:numPr>
+          <w:ilvl w:val="0"/>
+          <w:numId w:val="24"/>
+        </w:numPr>
+        <w:spacing w:before="100" w:beforeAutospacing="1" w:after="100" w:afterAutospacing="1" w:line="240" w:lineRule="auto"/>
+        <w:jc w:val="both"/>
+        <w:rPr>
+          <w:lang w:val="en-IN" w:eastAsia="en-IN"/>
+        </w:rPr>
+      </w:pPr>
+      <w:r>
+        <w:rPr>
+          <w:lang w:val="en-IN" w:eastAsia="en-IN"/>
+        </w:rPr>
+        <w:t>In1: Enable Motor A</w:t>
+      </w:r>
+    </w:p>
+    <w:p>
+      <w:pPr>
+        <w:pStyle w:val="ListParagraph"/>
+        <w:numPr>
+          <w:ilvl w:val="0"/>
+          <w:numId w:val="24"/>
+        </w:numPr>
+        <w:spacing w:before="100" w:beforeAutospacing="1" w:after="100" w:afterAutospacing="1" w:line="240" w:lineRule="auto"/>
+        <w:jc w:val="both"/>
+        <w:rPr>
+          <w:lang w:val="en-IN" w:eastAsia="en-IN"/>
+        </w:rPr>
+      </w:pPr>
+      <w:r>
+        <w:rPr>
+          <w:lang w:val="en-IN" w:eastAsia="en-IN"/>
+        </w:rPr>
+        <w:t>In2: Enable Motor A</w:t>
+      </w:r>
+    </w:p>
+    <w:p>
+      <w:pPr>
+        <w:pStyle w:val="ListParagraph"/>
+        <w:numPr>
+          <w:ilvl w:val="0"/>
+          <w:numId w:val="24"/>
+        </w:numPr>
+        <w:spacing w:before="100" w:beforeAutospacing="1" w:after="100" w:afterAutospacing="1" w:line="240" w:lineRule="auto"/>
+        <w:jc w:val="both"/>
+        <w:rPr>
+          <w:lang w:val="en-IN" w:eastAsia="en-IN"/>
+        </w:rPr>
+      </w:pPr>
+      <w:r>
+        <w:rPr>
+          <w:lang w:val="en-IN" w:eastAsia="en-IN"/>
+        </w:rPr>
+        <w:t>In3: Enable Motor B</w:t>
+      </w:r>
+    </w:p>
+    <w:p>
+      <w:pPr>
+        <w:pStyle w:val="ListParagraph"/>
+        <w:numPr>
+          <w:ilvl w:val="0"/>
+          <w:numId w:val="24"/>
+        </w:numPr>
+        <w:spacing w:before="100" w:beforeAutospacing="1" w:after="100" w:afterAutospacing="1" w:line="240" w:lineRule="auto"/>
+        <w:jc w:val="both"/>
+        <w:rPr>
+          <w:lang w:val="en-IN" w:eastAsia="en-IN"/>
+        </w:rPr>
+      </w:pPr>
+      <w:r>
+        <w:rPr>
+          <w:lang w:val="en-IN" w:eastAsia="en-IN"/>
+        </w:rPr>
+        <w:t>In4: Enable Motor B</w:t>
+      </w:r>
+    </w:p>
+    <w:p>
+      <w:pPr>
+        <w:pStyle w:val="ListParagraph"/>
+        <w:numPr>
+          <w:ilvl w:val="0"/>
+          <w:numId w:val="24"/>
+        </w:numPr>
+        <w:spacing w:before="100" w:beforeAutospacing="1" w:after="100" w:afterAutospacing="1" w:line="240" w:lineRule="auto"/>
+        <w:jc w:val="both"/>
+        <w:rPr>
+          <w:lang w:val="en-IN" w:eastAsia="en-IN"/>
+        </w:rPr>
+      </w:pPr>
+      <w:proofErr w:type="spellStart"/>
+      <w:r>
+        <w:rPr>
+          <w:lang w:val="en-IN" w:eastAsia="en-IN"/>
+        </w:rPr>
+        <w:t>EnB</w:t>
+      </w:r>
+      <w:proofErr w:type="spellEnd"/>
+      <w:r>
+        <w:rPr>
+          <w:lang w:val="en-IN" w:eastAsia="en-IN"/>
+        </w:rPr>
+        <w:t>: Enables PWM signal for Motor B (Please see the "</w:t>
+      </w:r>
+      <w:proofErr w:type="spellStart"/>
+      <w:r>
+        <w:rPr>
+          <w:lang w:val="en-IN" w:eastAsia="en-IN"/>
+        </w:rPr>
+        <w:t>Arduino</w:t>
+      </w:r>
+      <w:proofErr w:type="spellEnd"/>
+      <w:r>
+        <w:rPr>
+          <w:lang w:val="en-IN" w:eastAsia="en-IN"/>
+        </w:rPr>
+        <w:t xml:space="preserve"> Sketch Considerations" section)</w:t>
+      </w:r>
+    </w:p>
+    <w:p>
+      <w:pPr>
+        <w:spacing w:before="100" w:beforeAutospacing="1" w:after="100" w:afterAutospacing="1" w:line="240" w:lineRule="auto"/>
+        <w:ind w:left="360"/>
+        <w:jc w:val="both"/>
+        <w:rPr>
+          <w:b/>
+          <w:lang w:val="en-IN" w:eastAsia="en-IN"/>
+        </w:rPr>
+      </w:pPr>
+    </w:p>
+    <w:p>
+      <w:pPr>
+        <w:spacing w:before="100" w:beforeAutospacing="1" w:after="100" w:afterAutospacing="1" w:line="240" w:lineRule="auto"/>
+        <w:ind w:left="360"/>
+        <w:jc w:val="both"/>
+        <w:rPr>
+          <w:b/>
+          <w:lang w:val="en-IN" w:eastAsia="en-IN"/>
+        </w:rPr>
+      </w:pPr>
+      <w:r>
+        <w:rPr>
+          <w:b/>
+          <w:lang w:val="en-IN" w:eastAsia="en-IN"/>
+        </w:rPr>
+        <w:t>Specifications:</w:t>
+      </w:r>
+      <w:bookmarkStart w:id="0" w:name="_GoBack"/>
+    </w:p>
+    <w:p>
+      <w:pPr>
+        <w:pStyle w:val="ListParagraph"/>
+        <w:numPr>
+          <w:ilvl w:val="0"/>
+          <w:numId w:val="25"/>
+        </w:numPr>
+        <w:spacing w:before="100" w:beforeAutospacing="1" w:after="100" w:afterAutospacing="1" w:line="240" w:lineRule="auto"/>
+        <w:jc w:val="both"/>
+        <w:rPr>
+          <w:lang w:val="en-IN" w:eastAsia="en-IN"/>
+        </w:rPr>
+      </w:pPr>
+      <w:r>
+        <w:rPr>
+          <w:lang w:val="en-IN" w:eastAsia="en-IN"/>
+        </w:rPr>
+        <w:t>Double H bridge Drive Chip: L298N</w:t>
+      </w:r>
+    </w:p>
+    <w:p>
+      <w:pPr>
+        <w:pStyle w:val="ListParagraph"/>
+        <w:numPr>
+          <w:ilvl w:val="0"/>
+          <w:numId w:val="25"/>
+        </w:numPr>
+        <w:spacing w:before="100" w:beforeAutospacing="1" w:after="100" w:afterAutospacing="1" w:line="240" w:lineRule="auto"/>
+        <w:jc w:val="both"/>
+        <w:rPr>
+          <w:lang w:val="en-IN" w:eastAsia="en-IN"/>
+        </w:rPr>
+      </w:pPr>
+      <w:r>
+        <w:rPr>
+          <w:lang w:val="en-IN" w:eastAsia="en-IN"/>
+        </w:rPr>
+        <w:t>Logical voltage: 5V Drive voltage: 5V-35V</w:t>
+      </w:r>
+    </w:p>
+    <w:bookmarkEnd w:id="0"/>
+    <w:p>
+      <w:pPr>
+        <w:pStyle w:val="ListParagraph"/>
+        <w:numPr>
+          <w:ilvl w:val="0"/>
+          <w:numId w:val="25"/>
+        </w:numPr>
+        <w:spacing w:before="100" w:beforeAutospacing="1" w:after="100" w:afterAutospacing="1" w:line="240" w:lineRule="auto"/>
+        <w:jc w:val="both"/>
+        <w:rPr>
+          <w:lang w:val="en-IN" w:eastAsia="en-IN"/>
+        </w:rPr>
+      </w:pPr>
+      <w:r>
+        <w:rPr>
+          <w:lang w:val="en-IN" w:eastAsia="en-IN"/>
+        </w:rPr>
+        <w:t>Logical current: 0-36mA Drive current: 2A (MAX single bridge)</w:t>
+      </w:r>
+    </w:p>
+    <w:p>
+      <w:pPr>
+        <w:pStyle w:val="ListParagraph"/>
+        <w:numPr>
+          <w:ilvl w:val="0"/>
+          <w:numId w:val="25"/>
+        </w:numPr>
+        <w:spacing w:before="100" w:beforeAutospacing="1" w:after="100" w:afterAutospacing="1" w:line="240" w:lineRule="auto"/>
+        <w:jc w:val="both"/>
+        <w:rPr>
+          <w:lang w:val="en-IN" w:eastAsia="en-IN"/>
+        </w:rPr>
+      </w:pPr>
+      <w:r>
+        <w:rPr>
+          <w:lang w:val="en-IN" w:eastAsia="en-IN"/>
+        </w:rPr>
+        <w:t>Max power: 25W</w:t>
+      </w:r>
+    </w:p>
+    <w:p>
+      <w:pPr>
+        <w:pStyle w:val="ListParagraph"/>
+        <w:numPr>
+          <w:ilvl w:val="0"/>
+          <w:numId w:val="25"/>
+        </w:numPr>
+        <w:spacing w:before="100" w:beforeAutospacing="1" w:after="100" w:afterAutospacing="1" w:line="240" w:lineRule="auto"/>
+        <w:jc w:val="both"/>
+        <w:rPr>
+          <w:lang w:val="en-IN" w:eastAsia="en-IN"/>
+        </w:rPr>
+      </w:pPr>
+      <w:r>
+        <w:rPr>
+          <w:lang w:val="en-IN" w:eastAsia="en-IN"/>
+        </w:rPr>
+        <w:t>Dimensions: 43 x 43 x 26mm</w:t>
+      </w:r>
+    </w:p>
+    <w:p>
+      <w:pPr>
+        <w:pStyle w:val="ListParagraph"/>
+        <w:numPr>
+          <w:ilvl w:val="0"/>
+          <w:numId w:val="25"/>
+        </w:numPr>
+        <w:spacing w:before="100" w:beforeAutospacing="1" w:after="100" w:afterAutospacing="1" w:line="240" w:lineRule="auto"/>
+        <w:jc w:val="both"/>
+        <w:rPr>
+          <w:lang w:val="en-IN" w:eastAsia="en-IN"/>
+        </w:rPr>
+      </w:pPr>
+      <w:r>
+        <w:rPr>
+          <w:lang w:val="en-IN" w:eastAsia="en-IN"/>
+        </w:rPr>
+        <w:t>Weight: 26g</w:t>
+      </w:r>
+    </w:p>
+    <w:p>
+      <w:pPr>
+        <w:pStyle w:val="ListParagraph"/>
+        <w:spacing w:before="100" w:beforeAutospacing="1" w:after="100" w:afterAutospacing="1" w:line="240" w:lineRule="auto"/>
+        <w:ind w:left="1080"/>
+        <w:jc w:val="both"/>
+        <w:rPr>
+          <w:lang w:val="en-IN" w:eastAsia="en-IN"/>
+        </w:rPr>
+      </w:pPr>
+    </w:p>
+    <w:p>
+      <w:pPr>
+        <w:pStyle w:val="ListParagraph"/>
+        <w:spacing w:before="100" w:beforeAutospacing="1" w:after="100" w:afterAutospacing="1" w:line="240" w:lineRule="auto"/>
+        <w:ind w:left="1080"/>
+        <w:jc w:val="both"/>
+        <w:rPr>
+          <w:lang w:val="en-IN" w:eastAsia="en-IN"/>
+        </w:rPr>
+      </w:pPr>
+    </w:p>
+    <w:p>
+      <w:pPr>
+        <w:keepNext/>
+        <w:keepLines/>
+        <w:spacing w:after="0"/>
+        <w:outlineLvl w:val="2"/>
+        <w:rPr>
+          <w:b/>
+          <w:color w:val="000000"/>
+          <w:sz w:val="24"/>
+        </w:rPr>
+      </w:pPr>
+      <w:r>
+        <w:rPr>
+          <w:b/>
+          <w:color w:val="000000"/>
+          <w:sz w:val="24"/>
+        </w:rPr>
+        <w:t xml:space="preserve">1.5 </w:t>
+      </w:r>
+      <w:r>
+        <w:rPr>
+          <w:b/>
+          <w:color w:val="000000"/>
+          <w:sz w:val="24"/>
+        </w:rPr>
+        <w:t>DC MOTOR</w:t>
+      </w:r>
+    </w:p>
+    <w:p>
+      <w:pPr>
+        <w:spacing w:before="100" w:beforeAutospacing="1" w:after="100" w:afterAutospacing="1" w:line="240" w:lineRule="auto"/>
+        <w:rPr>
+          <w:lang w:val="en-IN" w:eastAsia="en-IN"/>
+        </w:rPr>
+      </w:pPr>
+    </w:p>
+    <w:p>
+      <w:pPr>
+        <w:spacing w:before="100" w:beforeAutospacing="1" w:after="100" w:afterAutospacing="1" w:line="240" w:lineRule="auto"/>
+        <w:ind w:left="720"/>
+        <w:rPr>
+          <w:sz w:val="24"/>
+          <w:szCs w:val="24"/>
+          <w:lang w:val="en-IN" w:eastAsia="en-IN"/>
+        </w:rPr>
+      </w:pPr>
+    </w:p>
+    <w:p>
+      <w:pPr>
+        <w:spacing w:before="100" w:beforeAutospacing="1" w:after="100" w:afterAutospacing="1" w:line="240" w:lineRule="auto"/>
+        <w:ind w:left="720"/>
+        <w:rPr>
+          <w:sz w:val="24"/>
+          <w:szCs w:val="24"/>
+          <w:lang w:val="en-IN" w:eastAsia="en-IN"/>
+        </w:rPr>
+      </w:pPr>
+    </w:p>
+    <w:p>
+      <w:pPr>
+        <w:spacing w:before="100" w:beforeAutospacing="1" w:after="100" w:afterAutospacing="1" w:line="240" w:lineRule="auto"/>
+        <w:ind w:left="720"/>
+        <w:rPr>
+          <w:sz w:val="24"/>
+          <w:szCs w:val="24"/>
+          <w:lang w:val="en-IN" w:eastAsia="en-IN"/>
+        </w:rPr>
+      </w:pPr>
     </w:p>
     <w:p>
       <w:pPr>
@@ -5010,17 +5900,7 @@
           <w:sz w:val="28"/>
           <w:szCs w:val="28"/>
         </w:rPr>
-        <w:t xml:space="preserve">           </w:t>
-      </w:r>
-      <w:bookmarkStart w:id="0" w:name="_GoBack"/>
-      <w:bookmarkEnd w:id="0"/>
-      <w:r>
-        <w:rPr>
-          <w:b/>
-          <w:sz w:val="28"/>
-          <w:szCs w:val="28"/>
-        </w:rPr>
-        <w:t xml:space="preserve">                                       </w:t>
+        <w:t xml:space="preserve">                                                  </w:t>
       </w:r>
       <w:proofErr w:type="spellStart"/>
       <w:r>
@@ -8206,6 +9086,119 @@
     </w:lvl>
   </w:abstractNum>
   <w:abstractNum w:abstractNumId="21">
+    <w:nsid w:val="648A58DC"/>
+    <w:multiLevelType w:val="hybridMultilevel"/>
+    <w:tmpl w:val="69D208C0"/>
+    <w:lvl w:ilvl="0" w:tplc="40090001">
+      <w:start w:val="1"/>
+      <w:numFmt w:val="bullet"/>
+      <w:lvlText w:val=""/>
+      <w:lvlJc w:val="left"/>
+      <w:pPr>
+        <w:ind w:left="1080" w:hanging="360"/>
+      </w:pPr>
+      <w:rPr>
+        <w:rFonts w:ascii="Symbol" w:hAnsi="Symbol" w:hint="default"/>
+      </w:rPr>
+    </w:lvl>
+    <w:lvl w:ilvl="1" w:tplc="40090003" w:tentative="1">
+      <w:start w:val="1"/>
+      <w:numFmt w:val="bullet"/>
+      <w:lvlText w:val="o"/>
+      <w:lvlJc w:val="left"/>
+      <w:pPr>
+        <w:ind w:left="1800" w:hanging="360"/>
+      </w:pPr>
+      <w:rPr>
+        <w:rFonts w:ascii="Courier New" w:hAnsi="Courier New" w:cs="Courier New" w:hint="default"/>
+      </w:rPr>
+    </w:lvl>
+    <w:lvl w:ilvl="2" w:tplc="40090005" w:tentative="1">
+      <w:start w:val="1"/>
+      <w:numFmt w:val="bullet"/>
+      <w:lvlText w:val=""/>
+      <w:lvlJc w:val="left"/>
+      <w:pPr>
+        <w:ind w:left="2520" w:hanging="360"/>
+      </w:pPr>
+      <w:rPr>
+        <w:rFonts w:ascii="Wingdings" w:hAnsi="Wingdings" w:hint="default"/>
+      </w:rPr>
+    </w:lvl>
+    <w:lvl w:ilvl="3" w:tplc="40090001" w:tentative="1">
+      <w:start w:val="1"/>
+      <w:numFmt w:val="bullet"/>
+      <w:lvlText w:val=""/>
+      <w:lvlJc w:val="left"/>
+      <w:pPr>
+        <w:ind w:left="3240" w:hanging="360"/>
+      </w:pPr>
+      <w:rPr>
+        <w:rFonts w:ascii="Symbol" w:hAnsi="Symbol" w:hint="default"/>
+      </w:rPr>
+    </w:lvl>
+    <w:lvl w:ilvl="4" w:tplc="40090003" w:tentative="1">
+      <w:start w:val="1"/>
+      <w:numFmt w:val="bullet"/>
+      <w:lvlText w:val="o"/>
+      <w:lvlJc w:val="left"/>
+      <w:pPr>
+        <w:ind w:left="3960" w:hanging="360"/>
+      </w:pPr>
+      <w:rPr>
+        <w:rFonts w:ascii="Courier New" w:hAnsi="Courier New" w:cs="Courier New" w:hint="default"/>
+      </w:rPr>
+    </w:lvl>
+    <w:lvl w:ilvl="5" w:tplc="40090005" w:tentative="1">
+      <w:start w:val="1"/>
+      <w:numFmt w:val="bullet"/>
+      <w:lvlText w:val=""/>
+      <w:lvlJc w:val="left"/>
+      <w:pPr>
+        <w:ind w:left="4680" w:hanging="360"/>
+      </w:pPr>
+      <w:rPr>
+        <w:rFonts w:ascii="Wingdings" w:hAnsi="Wingdings" w:hint="default"/>
+      </w:rPr>
+    </w:lvl>
+    <w:lvl w:ilvl="6" w:tplc="40090001" w:tentative="1">
+      <w:start w:val="1"/>
+      <w:numFmt w:val="bullet"/>
+      <w:lvlText w:val=""/>
+      <w:lvlJc w:val="left"/>
+      <w:pPr>
+        <w:ind w:left="5400" w:hanging="360"/>
+      </w:pPr>
+      <w:rPr>
+        <w:rFonts w:ascii="Symbol" w:hAnsi="Symbol" w:hint="default"/>
+      </w:rPr>
+    </w:lvl>
+    <w:lvl w:ilvl="7" w:tplc="40090003" w:tentative="1">
+      <w:start w:val="1"/>
+      <w:numFmt w:val="bullet"/>
+      <w:lvlText w:val="o"/>
+      <w:lvlJc w:val="left"/>
+      <w:pPr>
+        <w:ind w:left="6120" w:hanging="360"/>
+      </w:pPr>
+      <w:rPr>
+        <w:rFonts w:ascii="Courier New" w:hAnsi="Courier New" w:cs="Courier New" w:hint="default"/>
+      </w:rPr>
+    </w:lvl>
+    <w:lvl w:ilvl="8" w:tplc="40090005" w:tentative="1">
+      <w:start w:val="1"/>
+      <w:numFmt w:val="bullet"/>
+      <w:lvlText w:val=""/>
+      <w:lvlJc w:val="left"/>
+      <w:pPr>
+        <w:ind w:left="6840" w:hanging="360"/>
+      </w:pPr>
+      <w:rPr>
+        <w:rFonts w:ascii="Wingdings" w:hAnsi="Wingdings" w:hint="default"/>
+      </w:rPr>
+    </w:lvl>
+  </w:abstractNum>
+  <w:abstractNum w:abstractNumId="22">
     <w:nsid w:val="682D5FAC"/>
     <w:multiLevelType w:val="multilevel"/>
     <w:tmpl w:val="40324044"/>
@@ -8354,7 +9347,120 @@
       </w:rPr>
     </w:lvl>
   </w:abstractNum>
-  <w:abstractNum w:abstractNumId="22">
+  <w:abstractNum w:abstractNumId="23">
+    <w:nsid w:val="69425EBD"/>
+    <w:multiLevelType w:val="hybridMultilevel"/>
+    <w:tmpl w:val="69E03228"/>
+    <w:lvl w:ilvl="0" w:tplc="40090001">
+      <w:start w:val="1"/>
+      <w:numFmt w:val="bullet"/>
+      <w:lvlText w:val=""/>
+      <w:lvlJc w:val="left"/>
+      <w:pPr>
+        <w:ind w:left="1080" w:hanging="360"/>
+      </w:pPr>
+      <w:rPr>
+        <w:rFonts w:ascii="Symbol" w:hAnsi="Symbol" w:hint="default"/>
+      </w:rPr>
+    </w:lvl>
+    <w:lvl w:ilvl="1" w:tplc="40090003" w:tentative="1">
+      <w:start w:val="1"/>
+      <w:numFmt w:val="bullet"/>
+      <w:lvlText w:val="o"/>
+      <w:lvlJc w:val="left"/>
+      <w:pPr>
+        <w:ind w:left="1800" w:hanging="360"/>
+      </w:pPr>
+      <w:rPr>
+        <w:rFonts w:ascii="Courier New" w:hAnsi="Courier New" w:cs="Courier New" w:hint="default"/>
+      </w:rPr>
+    </w:lvl>
+    <w:lvl w:ilvl="2" w:tplc="40090005" w:tentative="1">
+      <w:start w:val="1"/>
+      <w:numFmt w:val="bullet"/>
+      <w:lvlText w:val=""/>
+      <w:lvlJc w:val="left"/>
+      <w:pPr>
+        <w:ind w:left="2520" w:hanging="360"/>
+      </w:pPr>
+      <w:rPr>
+        <w:rFonts w:ascii="Wingdings" w:hAnsi="Wingdings" w:hint="default"/>
+      </w:rPr>
+    </w:lvl>
+    <w:lvl w:ilvl="3" w:tplc="40090001" w:tentative="1">
+      <w:start w:val="1"/>
+      <w:numFmt w:val="bullet"/>
+      <w:lvlText w:val=""/>
+      <w:lvlJc w:val="left"/>
+      <w:pPr>
+        <w:ind w:left="3240" w:hanging="360"/>
+      </w:pPr>
+      <w:rPr>
+        <w:rFonts w:ascii="Symbol" w:hAnsi="Symbol" w:hint="default"/>
+      </w:rPr>
+    </w:lvl>
+    <w:lvl w:ilvl="4" w:tplc="40090003" w:tentative="1">
+      <w:start w:val="1"/>
+      <w:numFmt w:val="bullet"/>
+      <w:lvlText w:val="o"/>
+      <w:lvlJc w:val="left"/>
+      <w:pPr>
+        <w:ind w:left="3960" w:hanging="360"/>
+      </w:pPr>
+      <w:rPr>
+        <w:rFonts w:ascii="Courier New" w:hAnsi="Courier New" w:cs="Courier New" w:hint="default"/>
+      </w:rPr>
+    </w:lvl>
+    <w:lvl w:ilvl="5" w:tplc="40090005" w:tentative="1">
+      <w:start w:val="1"/>
+      <w:numFmt w:val="bullet"/>
+      <w:lvlText w:val=""/>
+      <w:lvlJc w:val="left"/>
+      <w:pPr>
+        <w:ind w:left="4680" w:hanging="360"/>
+      </w:pPr>
+      <w:rPr>
+        <w:rFonts w:ascii="Wingdings" w:hAnsi="Wingdings" w:hint="default"/>
+      </w:rPr>
+    </w:lvl>
+    <w:lvl w:ilvl="6" w:tplc="40090001" w:tentative="1">
+      <w:start w:val="1"/>
+      <w:numFmt w:val="bullet"/>
+      <w:lvlText w:val=""/>
+      <w:lvlJc w:val="left"/>
+      <w:pPr>
+        <w:ind w:left="5400" w:hanging="360"/>
+      </w:pPr>
+      <w:rPr>
+        <w:rFonts w:ascii="Symbol" w:hAnsi="Symbol" w:hint="default"/>
+      </w:rPr>
+    </w:lvl>
+    <w:lvl w:ilvl="7" w:tplc="40090003" w:tentative="1">
+      <w:start w:val="1"/>
+      <w:numFmt w:val="bullet"/>
+      <w:lvlText w:val="o"/>
+      <w:lvlJc w:val="left"/>
+      <w:pPr>
+        <w:ind w:left="6120" w:hanging="360"/>
+      </w:pPr>
+      <w:rPr>
+        <w:rFonts w:ascii="Courier New" w:hAnsi="Courier New" w:cs="Courier New" w:hint="default"/>
+      </w:rPr>
+    </w:lvl>
+    <w:lvl w:ilvl="8" w:tplc="40090005" w:tentative="1">
+      <w:start w:val="1"/>
+      <w:numFmt w:val="bullet"/>
+      <w:lvlText w:val=""/>
+      <w:lvlJc w:val="left"/>
+      <w:pPr>
+        <w:ind w:left="6840" w:hanging="360"/>
+      </w:pPr>
+      <w:rPr>
+        <w:rFonts w:ascii="Wingdings" w:hAnsi="Wingdings" w:hint="default"/>
+      </w:rPr>
+    </w:lvl>
+  </w:abstractNum>
+  <w:abstractNum w:abstractNumId="24">
     <w:nsid w:val="76224773"/>
     <w:multiLevelType w:val="hybridMultilevel"/>
     <w:tmpl w:val="AE36E146"/>
@@ -8528,12 +9634,18 @@
     <w:abstractNumId w:val="19"/>
   </w:num>
   <w:num w:numId="21">
-    <w:abstractNumId w:val="22"/>
+    <w:abstractNumId w:val="24"/>
   </w:num>
   <w:num w:numId="22">
     <w:abstractNumId w:val="20"/>
   </w:num>
   <w:num w:numId="23">
+    <w:abstractNumId w:val="22"/>
+  </w:num>
+  <w:num w:numId="24">
+    <w:abstractNumId w:val="23"/>
+  </w:num>
+  <w:num w:numId="25">
     <w:abstractNumId w:val="21"/>
   </w:num>
 </w:numbering>
